--- a/ТЗ.docx
+++ b/ТЗ.docx
@@ -1,6 +1,6 @@
 
 <file path=word/document.xml><?xml version="1.0" encoding="utf-8"?>
-<w:document xmlns:wpc="http://schemas.microsoft.com/office/word/2010/wordprocessingCanvas" xmlns:cx="http://schemas.microsoft.com/office/drawing/2014/chartex" xmlns:cx1="http://schemas.microsoft.com/office/drawing/2015/9/8/chartex" xmlns:cx2="http://schemas.microsoft.com/office/drawing/2015/10/21/chartex" xmlns:cx3="http://schemas.microsoft.com/office/drawing/2016/5/9/chartex" xmlns:cx4="http://schemas.microsoft.com/office/drawing/2016/5/10/chartex" xmlns:cx5="http://schemas.microsoft.com/office/drawing/2016/5/11/chartex" xmlns:cx6="http://schemas.microsoft.com/office/drawing/2016/5/12/chartex" xmlns:cx7="http://schemas.microsoft.com/office/drawing/2016/5/13/chartex" xmlns:cx8="http://schemas.microsoft.com/office/drawing/2016/5/14/chartex" xmlns:mc="http://schemas.openxmlformats.org/markup-compatibility/2006" xmlns:aink="http://schemas.microsoft.com/office/drawing/2016/ink" xmlns:am3d="http://schemas.microsoft.com/office/drawing/2017/model3d" xmlns:o="urn:schemas-microsoft-com:office:office" xmlns:r="http://schemas.openxmlformats.org/officeDocument/2006/relationships" xmlns:m="http://schemas.openxmlformats.org/officeDocument/2006/math" xmlns:v="urn:schemas-microsoft-com:vml" xmlns:wp14="http://schemas.microsoft.com/office/word/2010/wordprocessingDrawing" xmlns:wp="http://schemas.openxmlformats.org/drawingml/2006/wordprocessingDrawing" xmlns:w10="urn:schemas-microsoft-com:office:word" xmlns:w="http://schemas.openxmlformats.org/wordprocessingml/2006/main" xmlns:w14="http://schemas.microsoft.com/office/word/2010/wordml" xmlns:w15="http://schemas.microsoft.com/office/word/2012/wordml" xmlns:w16cid="http://schemas.microsoft.com/office/word/2016/wordml/cid" xmlns:w16se="http://schemas.microsoft.com/office/word/2015/wordml/symex" xmlns:wpg="http://schemas.microsoft.com/office/word/2010/wordprocessingGroup" xmlns:wpi="http://schemas.microsoft.com/office/word/2010/wordprocessingInk" xmlns:wne="http://schemas.microsoft.com/office/word/2006/wordml" xmlns:wps="http://schemas.microsoft.com/office/word/2010/wordprocessingShape" mc:Ignorable="w14 w15 w16se w16cid wp14">
+<w:document xmlns:wpc="http://schemas.microsoft.com/office/word/2010/wordprocessingCanvas" xmlns:cx="http://schemas.microsoft.com/office/drawing/2014/chartex" xmlns:cx1="http://schemas.microsoft.com/office/drawing/2015/9/8/chartex" xmlns:cx2="http://schemas.microsoft.com/office/drawing/2015/10/21/chartex" xmlns:cx3="http://schemas.microsoft.com/office/drawing/2016/5/9/chartex" xmlns:cx4="http://schemas.microsoft.com/office/drawing/2016/5/10/chartex" xmlns:cx5="http://schemas.microsoft.com/office/drawing/2016/5/11/chartex" xmlns:cx6="http://schemas.microsoft.com/office/drawing/2016/5/12/chartex" xmlns:cx7="http://schemas.microsoft.com/office/drawing/2016/5/13/chartex" xmlns:cx8="http://schemas.microsoft.com/office/drawing/2016/5/14/chartex" xmlns:mc="http://schemas.openxmlformats.org/markup-compatibility/2006" xmlns:aink="http://schemas.microsoft.com/office/drawing/2016/ink" xmlns:am3d="http://schemas.microsoft.com/office/drawing/2017/model3d" xmlns:o="urn:schemas-microsoft-com:office:office" xmlns:r="http://schemas.openxmlformats.org/officeDocument/2006/relationships" xmlns:m="http://schemas.openxmlformats.org/officeDocument/2006/math" xmlns:v="urn:schemas-microsoft-com:vml" xmlns:wp14="http://schemas.microsoft.com/office/word/2010/wordprocessingDrawing" xmlns:wp="http://schemas.openxmlformats.org/drawingml/2006/wordprocessingDrawing" xmlns:w10="urn:schemas-microsoft-com:office:word" xmlns:w="http://schemas.openxmlformats.org/wordprocessingml/2006/main" xmlns:w14="http://schemas.microsoft.com/office/word/2010/wordml" xmlns:w15="http://schemas.microsoft.com/office/word/2012/wordml" xmlns:w16cex="http://schemas.microsoft.com/office/word/2018/wordml/cex" xmlns:w16cid="http://schemas.microsoft.com/office/word/2016/wordml/cid" xmlns:w16="http://schemas.microsoft.com/office/word/2018/wordml" xmlns:w16se="http://schemas.microsoft.com/office/word/2015/wordml/symex" xmlns:wpg="http://schemas.microsoft.com/office/word/2010/wordprocessingGroup" xmlns:wpi="http://schemas.microsoft.com/office/word/2010/wordprocessingInk" xmlns:wne="http://schemas.microsoft.com/office/word/2006/wordml" xmlns:wps="http://schemas.microsoft.com/office/word/2010/wordprocessingShape" mc:Ignorable="w14 w15 w16se w16cid w16 w16cex wp14">
   <w:body>
     <w:p>
       <w:pPr>
@@ -449,6 +449,7 @@
     </w:p>
     <w:p>
       <w:pPr>
+        <w:ind w:firstLine="708"/>
         <w:rPr>
           <w:szCs w:val="28"/>
         </w:rPr>
@@ -462,7 +463,7 @@
     </w:p>
     <w:p>
       <w:pPr>
-        <w:pStyle w:val="a3"/>
+        <w:pStyle w:val="ListParagraph"/>
         <w:numPr>
           <w:ilvl w:val="0"/>
           <w:numId w:val="25"/>
@@ -471,6 +472,7 @@
           <w:szCs w:val="28"/>
         </w:rPr>
       </w:pPr>
+      <w:commentRangeStart w:id="0"/>
       <w:r>
         <w:rPr>
           <w:szCs w:val="28"/>
@@ -547,7 +549,7 @@
     </w:p>
     <w:p>
       <w:pPr>
-        <w:pStyle w:val="a3"/>
+        <w:pStyle w:val="ListParagraph"/>
         <w:numPr>
           <w:ilvl w:val="0"/>
           <w:numId w:val="25"/>
@@ -608,7 +610,7 @@
     </w:p>
     <w:p>
       <w:pPr>
-        <w:pStyle w:val="a3"/>
+        <w:pStyle w:val="ListParagraph"/>
         <w:numPr>
           <w:ilvl w:val="0"/>
           <w:numId w:val="25"/>
@@ -669,7 +671,7 @@
     </w:p>
     <w:p>
       <w:pPr>
-        <w:pStyle w:val="a3"/>
+        <w:pStyle w:val="ListParagraph"/>
         <w:numPr>
           <w:ilvl w:val="0"/>
           <w:numId w:val="25"/>
@@ -736,7 +738,7 @@
     </w:p>
     <w:p>
       <w:pPr>
-        <w:pStyle w:val="a3"/>
+        <w:pStyle w:val="ListParagraph"/>
         <w:numPr>
           <w:ilvl w:val="0"/>
           <w:numId w:val="25"/>
@@ -803,7 +805,7 @@
     </w:p>
     <w:p>
       <w:pPr>
-        <w:pStyle w:val="a3"/>
+        <w:pStyle w:val="ListParagraph"/>
         <w:numPr>
           <w:ilvl w:val="0"/>
           <w:numId w:val="25"/>
@@ -864,7 +866,7 @@
     </w:p>
     <w:p>
       <w:pPr>
-        <w:pStyle w:val="a3"/>
+        <w:pStyle w:val="ListParagraph"/>
         <w:numPr>
           <w:ilvl w:val="0"/>
           <w:numId w:val="25"/>
@@ -928,10 +930,17 @@
         </w:rPr>
         <w:t xml:space="preserve"> мм);</w:t>
       </w:r>
+      <w:commentRangeEnd w:id="0"/>
+      <w:r>
+        <w:rPr>
+          <w:rStyle w:val="CommentReference"/>
+        </w:rPr>
+        <w:commentReference w:id="0"/>
+      </w:r>
     </w:p>
     <w:p>
       <w:pPr>
-        <w:pStyle w:val="a3"/>
+        <w:pStyle w:val="ListParagraph"/>
         <w:numPr>
           <w:ilvl w:val="0"/>
           <w:numId w:val="25"/>
@@ -1004,7 +1013,7 @@
     </w:p>
     <w:p>
       <w:pPr>
-        <w:pStyle w:val="a3"/>
+        <w:pStyle w:val="ListParagraph"/>
         <w:numPr>
           <w:ilvl w:val="0"/>
           <w:numId w:val="25"/>
@@ -1089,7 +1098,7 @@
     </w:p>
     <w:p>
       <w:pPr>
-        <w:pStyle w:val="a3"/>
+        <w:pStyle w:val="ListParagraph"/>
         <w:numPr>
           <w:ilvl w:val="0"/>
           <w:numId w:val="25"/>
@@ -1157,7 +1166,7 @@
     </w:p>
     <w:p>
       <w:pPr>
-        <w:pStyle w:val="a3"/>
+        <w:pStyle w:val="ListParagraph"/>
         <w:numPr>
           <w:ilvl w:val="0"/>
           <w:numId w:val="25"/>
@@ -1236,7 +1245,7 @@
     </w:p>
     <w:p>
       <w:pPr>
-        <w:pStyle w:val="a3"/>
+        <w:pStyle w:val="ListParagraph"/>
         <w:numPr>
           <w:ilvl w:val="0"/>
           <w:numId w:val="25"/>
@@ -1328,7 +1337,7 @@
     </w:p>
     <w:p>
       <w:pPr>
-        <w:pStyle w:val="a3"/>
+        <w:pStyle w:val="ListParagraph"/>
         <w:numPr>
           <w:ilvl w:val="0"/>
           <w:numId w:val="25"/>
@@ -1429,7 +1438,7 @@
     </w:p>
     <w:p>
       <w:pPr>
-        <w:pStyle w:val="a3"/>
+        <w:pStyle w:val="ListParagraph"/>
         <w:numPr>
           <w:ilvl w:val="0"/>
           <w:numId w:val="25"/>
@@ -1455,11 +1464,23 @@
         <w:rPr>
           <w:szCs w:val="28"/>
         </w:rPr>
+        <w:t xml:space="preserve"> </w:t>
+      </w:r>
+      <w:r>
+        <w:rPr>
+          <w:szCs w:val="28"/>
+        </w:rPr>
         <w:t>=</w:t>
       </w:r>
       <w:r>
         <w:rPr>
           <w:szCs w:val="28"/>
+        </w:rPr>
+        <w:t xml:space="preserve"> </w:t>
+      </w:r>
+      <w:r>
+        <w:rPr>
+          <w:szCs w:val="28"/>
           <w:lang w:val="en-US"/>
         </w:rPr>
         <w:t>L</w:t>
@@ -1481,7 +1502,19 @@
         <w:rPr>
           <w:szCs w:val="28"/>
         </w:rPr>
+        <w:t xml:space="preserve"> </w:t>
+      </w:r>
+      <w:r>
+        <w:rPr>
+          <w:szCs w:val="28"/>
+        </w:rPr>
         <w:t>=</w:t>
+      </w:r>
+      <w:r>
+        <w:rPr>
+          <w:szCs w:val="28"/>
+        </w:rPr>
+        <w:t xml:space="preserve"> </w:t>
       </w:r>
       <w:r>
         <w:rPr>
@@ -1505,7 +1538,7 @@
     </w:p>
     <w:p>
       <w:pPr>
-        <w:pStyle w:val="a3"/>
+        <w:pStyle w:val="ListParagraph"/>
         <w:numPr>
           <w:ilvl w:val="0"/>
           <w:numId w:val="25"/>
@@ -1531,7 +1564,19 @@
         <w:rPr>
           <w:szCs w:val="28"/>
         </w:rPr>
+        <w:t xml:space="preserve"> </w:t>
+      </w:r>
+      <w:r>
+        <w:rPr>
+          <w:szCs w:val="28"/>
+        </w:rPr>
         <w:t>=</w:t>
+      </w:r>
+      <w:r>
+        <w:rPr>
+          <w:szCs w:val="28"/>
+        </w:rPr>
+        <w:t xml:space="preserve"> </w:t>
       </w:r>
       <w:r>
         <w:rPr>
@@ -1562,12 +1607,11 @@
     </w:p>
     <w:p>
       <w:pPr>
-        <w:pStyle w:val="a3"/>
+        <w:pStyle w:val="ListParagraph"/>
         <w:rPr>
           <w:rFonts w:cs="Times New Roman"/>
           <w:color w:val="auto"/>
           <w:szCs w:val="28"/>
-          <w:lang w:val="en-US"/>
         </w:rPr>
       </w:pPr>
       <w:r>
@@ -1592,9 +1636,9 @@
           <w:szCs w:val="28"/>
         </w:rPr>
       </w:pPr>
-      <w:bookmarkStart w:id="0" w:name="_GoBack"/>
-      <w:r>
-        <w:rPr>
+      <w:r>
+        <w:rPr>
+          <w:noProof/>
           <w:szCs w:val="28"/>
         </w:rPr>
         <w:drawing>
@@ -1613,7 +1657,7 @@
                     <pic:cNvPicPr/>
                   </pic:nvPicPr>
                   <pic:blipFill>
-                    <a:blip r:embed="rId8"/>
+                    <a:blip r:embed="rId12"/>
                     <a:stretch>
                       <a:fillRect/>
                     </a:stretch>
@@ -1633,7 +1677,6 @@
           </wp:inline>
         </w:drawing>
       </w:r>
-      <w:bookmarkEnd w:id="0"/>
     </w:p>
     <w:p>
       <w:pPr>
@@ -1682,7 +1725,8 @@
     </w:p>
     <w:p>
       <w:pPr>
-        <w:pStyle w:val="a3"/>
+        <w:pStyle w:val="ListParagraph"/>
+        <w:ind w:left="0"/>
         <w:jc w:val="center"/>
         <w:rPr>
           <w:szCs w:val="28"/>
@@ -1690,10 +1734,11 @@
       </w:pPr>
       <w:r>
         <w:rPr>
+          <w:noProof/>
           <w:szCs w:val="28"/>
         </w:rPr>
         <w:drawing>
-          <wp:inline distT="0" distB="0" distL="0" distR="0" wp14:anchorId="16C4E009" wp14:editId="3C24523E">
+          <wp:inline distT="0" distB="0" distL="0" distR="0" wp14:anchorId="16C4E009" wp14:editId="3C857924">
             <wp:extent cx="4660749" cy="2600696"/>
             <wp:effectExtent l="0" t="0" r="6985" b="9525"/>
             <wp:docPr id="1" name="Рисунок 1"/>
@@ -1708,7 +1753,7 @@
                     <pic:cNvPicPr/>
                   </pic:nvPicPr>
                   <pic:blipFill>
-                    <a:blip r:embed="rId9"/>
+                    <a:blip r:embed="rId13"/>
                     <a:stretch>
                       <a:fillRect/>
                     </a:stretch>
@@ -1742,61 +1787,34 @@
           <w:rFonts w:cs="Times New Roman"/>
           <w:szCs w:val="28"/>
         </w:rPr>
-        <w:t xml:space="preserve">Рисунок </w:t>
+        <w:t>Рисунок 2 – 3</w:t>
       </w:r>
       <w:r>
         <w:rPr>
           <w:rFonts w:cs="Times New Roman"/>
           <w:szCs w:val="28"/>
-        </w:rPr>
-        <w:t>2</w:t>
+          <w:lang w:val="en-US"/>
+        </w:rPr>
+        <w:t>D</w:t>
       </w:r>
       <w:r>
         <w:rPr>
           <w:rFonts w:cs="Times New Roman"/>
           <w:szCs w:val="28"/>
         </w:rPr>
-        <w:t xml:space="preserve"> – 3</w:t>
+        <w:t xml:space="preserve"> </w:t>
       </w:r>
       <w:r>
         <w:rPr>
           <w:rFonts w:cs="Times New Roman"/>
           <w:szCs w:val="28"/>
-          <w:lang w:val="en-US"/>
-        </w:rPr>
-        <w:t>D</w:t>
-      </w:r>
-      <w:r>
-        <w:rPr>
-          <w:rFonts w:cs="Times New Roman"/>
-          <w:szCs w:val="28"/>
-        </w:rPr>
-        <w:t xml:space="preserve"> </w:t>
-      </w:r>
-      <w:r>
-        <w:rPr>
-          <w:rFonts w:cs="Times New Roman"/>
-          <w:szCs w:val="28"/>
-        </w:rPr>
-        <w:t xml:space="preserve">модель </w:t>
-      </w:r>
-      <w:r>
-        <w:rPr>
-          <w:rFonts w:cs="Times New Roman"/>
-          <w:szCs w:val="28"/>
-        </w:rPr>
-        <w:t>кровати в перевернутом виде</w:t>
-      </w:r>
-      <w:r>
-        <w:rPr>
-          <w:rFonts w:cs="Times New Roman"/>
-          <w:szCs w:val="28"/>
-        </w:rPr>
-        <w:t xml:space="preserve"> с параметрами</w:t>
+        </w:rPr>
+        <w:t>модель кровати в перевернутом виде с параметрами</w:t>
       </w:r>
     </w:p>
     <w:p>
       <w:pPr>
+        <w:ind w:firstLine="708"/>
         <w:rPr>
           <w:szCs w:val="28"/>
         </w:rPr>
@@ -1806,12 +1824,6 @@
           <w:szCs w:val="28"/>
         </w:rPr>
         <w:lastRenderedPageBreak/>
-        <w:tab/>
-      </w:r>
-      <w:r>
-        <w:rPr>
-          <w:szCs w:val="28"/>
-        </w:rPr>
         <w:t xml:space="preserve">В программе должна осуществляться проверка введенных данных, и при ошибка должно выводиться </w:t>
       </w:r>
       <w:r>
@@ -1861,7 +1873,7 @@
     </w:p>
     <w:p>
       <w:pPr>
-        <w:pStyle w:val="a3"/>
+        <w:pStyle w:val="ListParagraph"/>
         <w:numPr>
           <w:ilvl w:val="0"/>
           <w:numId w:val="24"/>
@@ -1941,7 +1953,7 @@
     </w:p>
     <w:p>
       <w:pPr>
-        <w:pStyle w:val="a3"/>
+        <w:pStyle w:val="ListParagraph"/>
         <w:numPr>
           <w:ilvl w:val="0"/>
           <w:numId w:val="24"/>
@@ -1959,7 +1971,7 @@
     </w:p>
     <w:p>
       <w:pPr>
-        <w:pStyle w:val="a3"/>
+        <w:pStyle w:val="ListParagraph"/>
         <w:numPr>
           <w:ilvl w:val="0"/>
           <w:numId w:val="24"/>
@@ -1984,7 +1996,7 @@
     </w:p>
     <w:p>
       <w:pPr>
-        <w:pStyle w:val="a3"/>
+        <w:pStyle w:val="ListParagraph"/>
         <w:numPr>
           <w:ilvl w:val="0"/>
           <w:numId w:val="24"/>
@@ -2040,6 +2052,11 @@
     </w:p>
     <w:p>
       <w:pPr>
+        <w:pStyle w:val="ListParagraph"/>
+        <w:numPr>
+          <w:ilvl w:val="0"/>
+          <w:numId w:val="24"/>
+        </w:numPr>
         <w:rPr>
           <w:szCs w:val="28"/>
         </w:rPr>
@@ -2065,7 +2082,6 @@
       <w:r>
         <w:rPr>
           <w:szCs w:val="28"/>
-          <w:lang w:val="en-US"/>
         </w:rPr>
         <w:t>C</w:t>
       </w:r>
@@ -2084,7 +2100,6 @@
       <w:r>
         <w:rPr>
           <w:szCs w:val="28"/>
-          <w:lang w:val="en-US"/>
         </w:rPr>
         <w:t>NET</w:t>
       </w:r>
@@ -2097,7 +2112,6 @@
       <w:r>
         <w:rPr>
           <w:szCs w:val="28"/>
-          <w:lang w:val="en-US"/>
         </w:rPr>
         <w:t>Framework</w:t>
       </w:r>
@@ -2116,12 +2130,13 @@
     </w:p>
     <w:p>
       <w:pPr>
-        <w:rPr>
-          <w:rFonts w:cs="Times New Roman"/>
-          <w:bCs/>
-          <w:color w:val="222222"/>
-          <w:szCs w:val="28"/>
-          <w:shd w:val="clear" w:color="auto" w:fill="FFFFFF"/>
+        <w:pStyle w:val="ListParagraph"/>
+        <w:numPr>
+          <w:ilvl w:val="0"/>
+          <w:numId w:val="24"/>
+        </w:numPr>
+        <w:rPr>
+          <w:szCs w:val="28"/>
         </w:rPr>
       </w:pPr>
       <w:r>
@@ -2144,165 +2159,140 @@
       </w:r>
       <w:r>
         <w:rPr>
-          <w:rFonts w:cs="Times New Roman"/>
           <w:szCs w:val="28"/>
         </w:rPr>
         <w:t xml:space="preserve">: </w:t>
       </w:r>
       <w:r>
         <w:rPr>
-          <w:rFonts w:cs="Times New Roman"/>
-          <w:szCs w:val="28"/>
-          <w:lang w:val="en-US"/>
+          <w:szCs w:val="28"/>
         </w:rPr>
         <w:t>IDE</w:t>
       </w:r>
       <w:r>
         <w:rPr>
-          <w:rFonts w:cs="Times New Roman"/>
           <w:szCs w:val="28"/>
         </w:rPr>
         <w:t xml:space="preserve"> </w:t>
       </w:r>
       <w:r>
         <w:rPr>
-          <w:rFonts w:cs="Times New Roman"/>
-          <w:bCs/>
-          <w:color w:val="222222"/>
-          <w:szCs w:val="28"/>
-          <w:shd w:val="clear" w:color="auto" w:fill="FFFFFF"/>
-          <w:lang w:val="en-US"/>
+          <w:szCs w:val="28"/>
         </w:rPr>
         <w:t>Visual</w:t>
       </w:r>
       <w:r>
         <w:rPr>
-          <w:rFonts w:cs="Times New Roman"/>
-          <w:bCs/>
-          <w:color w:val="222222"/>
-          <w:szCs w:val="28"/>
-          <w:shd w:val="clear" w:color="auto" w:fill="FFFFFF"/>
+          <w:szCs w:val="28"/>
         </w:rPr>
         <w:t xml:space="preserve"> </w:t>
       </w:r>
       <w:r>
         <w:rPr>
-          <w:rFonts w:cs="Times New Roman"/>
-          <w:bCs/>
-          <w:color w:val="222222"/>
-          <w:szCs w:val="28"/>
-          <w:shd w:val="clear" w:color="auto" w:fill="FFFFFF"/>
-          <w:lang w:val="en-US"/>
+          <w:szCs w:val="28"/>
         </w:rPr>
         <w:t>Studio</w:t>
       </w:r>
       <w:r>
         <w:rPr>
-          <w:rFonts w:cs="Times New Roman"/>
-          <w:bCs/>
-          <w:color w:val="222222"/>
-          <w:szCs w:val="28"/>
-          <w:shd w:val="clear" w:color="auto" w:fill="FFFFFF"/>
+          <w:szCs w:val="28"/>
         </w:rPr>
         <w:t xml:space="preserve"> 1</w:t>
       </w:r>
       <w:r>
         <w:rPr>
-          <w:rFonts w:cs="Times New Roman"/>
-          <w:bCs/>
-          <w:color w:val="222222"/>
-          <w:szCs w:val="28"/>
-          <w:shd w:val="clear" w:color="auto" w:fill="FFFFFF"/>
+          <w:szCs w:val="28"/>
         </w:rPr>
         <w:t>9</w:t>
       </w:r>
       <w:r>
         <w:rPr>
-          <w:rFonts w:cs="Times New Roman"/>
-          <w:bCs/>
-          <w:color w:val="222222"/>
-          <w:szCs w:val="28"/>
-          <w:shd w:val="clear" w:color="auto" w:fill="FFFFFF"/>
+          <w:szCs w:val="28"/>
         </w:rPr>
         <w:t>.</w:t>
       </w:r>
     </w:p>
     <w:p>
       <w:pPr>
-        <w:rPr>
-          <w:rFonts w:cs="Times New Roman"/>
-          <w:bCs/>
-          <w:color w:val="222222"/>
-          <w:szCs w:val="28"/>
-          <w:shd w:val="clear" w:color="auto" w:fill="FFFFFF"/>
-        </w:rPr>
-      </w:pPr>
-      <w:r>
-        <w:t xml:space="preserve">Система контроля версий: </w:t>
-      </w:r>
-      <w:r>
-        <w:rPr>
-          <w:lang w:val="en-US"/>
-        </w:rPr>
-        <w:t>Git</w:t>
-      </w:r>
-      <w:r>
+        <w:pStyle w:val="ListParagraph"/>
+        <w:numPr>
+          <w:ilvl w:val="0"/>
+          <w:numId w:val="24"/>
+        </w:numPr>
+        <w:rPr>
+          <w:szCs w:val="28"/>
+        </w:rPr>
+      </w:pPr>
+      <w:r>
+        <w:rPr>
+          <w:szCs w:val="28"/>
+        </w:rPr>
+        <w:t>Система контроля версий: Git</w:t>
+      </w:r>
+      <w:r>
+        <w:rPr>
+          <w:szCs w:val="28"/>
+        </w:rPr>
         <w:t>.</w:t>
       </w:r>
     </w:p>
     <w:p>
       <w:pPr>
-        <w:rPr>
-          <w:rFonts w:cs="Times New Roman"/>
-          <w:bCs/>
-          <w:color w:val="222222"/>
-          <w:szCs w:val="28"/>
-          <w:shd w:val="clear" w:color="auto" w:fill="FFFFFF"/>
-        </w:rPr>
-      </w:pPr>
-      <w:r>
-        <w:t xml:space="preserve">Тестовый фреймворк: </w:t>
-      </w:r>
-      <w:proofErr w:type="spellStart"/>
-      <w:r>
-        <w:rPr>
-          <w:lang w:val="en-US"/>
-        </w:rPr>
-        <w:t>NUnit</w:t>
-      </w:r>
-      <w:proofErr w:type="spellEnd"/>
-      <w:r>
+        <w:pStyle w:val="ListParagraph"/>
+        <w:numPr>
+          <w:ilvl w:val="0"/>
+          <w:numId w:val="24"/>
+        </w:numPr>
+        <w:rPr>
+          <w:szCs w:val="28"/>
+        </w:rPr>
+      </w:pPr>
+      <w:r>
+        <w:rPr>
+          <w:szCs w:val="28"/>
+        </w:rPr>
+        <w:t>Тестовый фреймворк: NUnit</w:t>
+      </w:r>
+      <w:r>
+        <w:rPr>
+          <w:szCs w:val="28"/>
+        </w:rPr>
         <w:t xml:space="preserve"> </w:t>
       </w:r>
       <w:r>
+        <w:rPr>
+          <w:szCs w:val="28"/>
+        </w:rPr>
         <w:t>3.2.1</w:t>
       </w:r>
       <w:r>
+        <w:rPr>
+          <w:szCs w:val="28"/>
+        </w:rPr>
         <w:t>.</w:t>
       </w:r>
     </w:p>
     <w:p>
       <w:pPr>
-        <w:rPr>
-          <w:rFonts w:cs="Times New Roman"/>
-          <w:bCs/>
-          <w:color w:val="222222"/>
-          <w:szCs w:val="28"/>
-          <w:shd w:val="clear" w:color="auto" w:fill="FFFFFF"/>
-        </w:rPr>
-      </w:pPr>
-      <w:r>
-        <w:t xml:space="preserve">Графический интерфейс: </w:t>
-      </w:r>
-      <w:proofErr w:type="spellStart"/>
-      <w:r>
-        <w:rPr>
-          <w:lang w:val="en-US"/>
-        </w:rPr>
-        <w:t>WindowsForms</w:t>
-      </w:r>
-      <w:proofErr w:type="spellEnd"/>
-      <w:r>
+        <w:pStyle w:val="ListParagraph"/>
+        <w:numPr>
+          <w:ilvl w:val="0"/>
+          <w:numId w:val="24"/>
+        </w:numPr>
+        <w:rPr>
+          <w:szCs w:val="28"/>
+        </w:rPr>
+      </w:pPr>
+      <w:r>
+        <w:rPr>
+          <w:szCs w:val="28"/>
+        </w:rPr>
+        <w:t>Графический интерфейс: WindowsForms</w:t>
+      </w:r>
+      <w:r>
+        <w:rPr>
+          <w:szCs w:val="28"/>
+        </w:rPr>
         <w:t>.</w:t>
       </w:r>
     </w:p>
@@ -2332,12 +2322,11 @@
         </w:rPr>
         <w:t xml:space="preserve">Задание принял к </w:t>
       </w:r>
-      <w:proofErr w:type="gramStart"/>
-      <w:r>
-        <w:rPr>
-          <w:szCs w:val="28"/>
-        </w:rPr>
-        <w:t xml:space="preserve">исполнению:  </w:t>
+      <w:r>
+        <w:rPr>
+          <w:szCs w:val="28"/>
+        </w:rPr>
+        <w:t>исполнению:</w:t>
       </w:r>
       <w:r>
         <w:rPr>
@@ -2345,7 +2334,6 @@
         </w:rPr>
         <w:tab/>
       </w:r>
-      <w:proofErr w:type="gramEnd"/>
       <w:r>
         <w:rPr>
           <w:szCs w:val="28"/>
@@ -2496,19 +2484,11 @@
         </w:rPr>
         <w:tab/>
       </w:r>
-      <w:proofErr w:type="spellStart"/>
-      <w:r>
-        <w:rPr>
-          <w:szCs w:val="28"/>
-        </w:rPr>
-        <w:t>Калентьев</w:t>
-      </w:r>
-      <w:proofErr w:type="spellEnd"/>
-      <w:r>
-        <w:rPr>
-          <w:szCs w:val="28"/>
-        </w:rPr>
-        <w:t xml:space="preserve"> А.А</w:t>
+      <w:r>
+        <w:rPr>
+          <w:szCs w:val="28"/>
+        </w:rPr>
+        <w:t>Калентьев А.А</w:t>
       </w:r>
       <w:r>
         <w:rPr>
@@ -2528,8 +2508,47 @@
 </w:document>
 </file>
 
+<file path=word/comments.xml><?xml version="1.0" encoding="utf-8"?>
+<w:comments xmlns:wpc="http://schemas.microsoft.com/office/word/2010/wordprocessingCanvas" xmlns:cx="http://schemas.microsoft.com/office/drawing/2014/chartex" xmlns:cx1="http://schemas.microsoft.com/office/drawing/2015/9/8/chartex" xmlns:cx2="http://schemas.microsoft.com/office/drawing/2015/10/21/chartex" xmlns:cx3="http://schemas.microsoft.com/office/drawing/2016/5/9/chartex" xmlns:cx4="http://schemas.microsoft.com/office/drawing/2016/5/10/chartex" xmlns:cx5="http://schemas.microsoft.com/office/drawing/2016/5/11/chartex" xmlns:cx6="http://schemas.microsoft.com/office/drawing/2016/5/12/chartex" xmlns:cx7="http://schemas.microsoft.com/office/drawing/2016/5/13/chartex" xmlns:cx8="http://schemas.microsoft.com/office/drawing/2016/5/14/chartex" xmlns:mc="http://schemas.openxmlformats.org/markup-compatibility/2006" xmlns:aink="http://schemas.microsoft.com/office/drawing/2016/ink" xmlns:am3d="http://schemas.microsoft.com/office/drawing/2017/model3d" xmlns:o="urn:schemas-microsoft-com:office:office" xmlns:r="http://schemas.openxmlformats.org/officeDocument/2006/relationships" xmlns:m="http://schemas.openxmlformats.org/officeDocument/2006/math" xmlns:v="urn:schemas-microsoft-com:vml" xmlns:wp14="http://schemas.microsoft.com/office/word/2010/wordprocessingDrawing" xmlns:wp="http://schemas.openxmlformats.org/drawingml/2006/wordprocessingDrawing" xmlns:w10="urn:schemas-microsoft-com:office:word" xmlns:w="http://schemas.openxmlformats.org/wordprocessingml/2006/main" xmlns:w14="http://schemas.microsoft.com/office/word/2010/wordml" xmlns:w15="http://schemas.microsoft.com/office/word/2012/wordml" xmlns:w16cex="http://schemas.microsoft.com/office/word/2018/wordml/cex" xmlns:w16cid="http://schemas.microsoft.com/office/word/2016/wordml/cid" xmlns:w16="http://schemas.microsoft.com/office/word/2018/wordml" xmlns:w16se="http://schemas.microsoft.com/office/word/2015/wordml/symex" xmlns:wpg="http://schemas.microsoft.com/office/word/2010/wordprocessingGroup" xmlns:wpi="http://schemas.microsoft.com/office/word/2010/wordprocessingInk" xmlns:wne="http://schemas.microsoft.com/office/word/2006/wordml" xmlns:wps="http://schemas.microsoft.com/office/word/2010/wordprocessingShape" mc:Ignorable="w14 w15 w16se w16cid w16 w16cex wp14">
+  <w:comment w:id="0" w:author="AAK" w:date="2021-03-23T18:24:00Z" w:initials="A">
+    <w:p>
+      <w:pPr>
+        <w:pStyle w:val="CommentText"/>
+      </w:pPr>
+      <w:r>
+        <w:rPr>
+          <w:rStyle w:val="CommentReference"/>
+        </w:rPr>
+        <w:annotationRef/>
+      </w:r>
+      <w:r>
+        <w:t>Упростить по количеству параметров.</w:t>
+      </w:r>
+    </w:p>
+  </w:comment>
+</w:comments>
+</file>
+
+<file path=word/commentsExtended.xml><?xml version="1.0" encoding="utf-8"?>
+<w15:commentsEx xmlns:wpc="http://schemas.microsoft.com/office/word/2010/wordprocessingCanvas" xmlns:cx="http://schemas.microsoft.com/office/drawing/2014/chartex" xmlns:cx1="http://schemas.microsoft.com/office/drawing/2015/9/8/chartex" xmlns:cx2="http://schemas.microsoft.com/office/drawing/2015/10/21/chartex" xmlns:cx3="http://schemas.microsoft.com/office/drawing/2016/5/9/chartex" xmlns:cx4="http://schemas.microsoft.com/office/drawing/2016/5/10/chartex" xmlns:cx5="http://schemas.microsoft.com/office/drawing/2016/5/11/chartex" xmlns:cx6="http://schemas.microsoft.com/office/drawing/2016/5/12/chartex" xmlns:cx7="http://schemas.microsoft.com/office/drawing/2016/5/13/chartex" xmlns:cx8="http://schemas.microsoft.com/office/drawing/2016/5/14/chartex" xmlns:mc="http://schemas.openxmlformats.org/markup-compatibility/2006" xmlns:aink="http://schemas.microsoft.com/office/drawing/2016/ink" xmlns:am3d="http://schemas.microsoft.com/office/drawing/2017/model3d" xmlns:o="urn:schemas-microsoft-com:office:office" xmlns:r="http://schemas.openxmlformats.org/officeDocument/2006/relationships" xmlns:m="http://schemas.openxmlformats.org/officeDocument/2006/math" xmlns:v="urn:schemas-microsoft-com:vml" xmlns:wp14="http://schemas.microsoft.com/office/word/2010/wordprocessingDrawing" xmlns:wp="http://schemas.openxmlformats.org/drawingml/2006/wordprocessingDrawing" xmlns:w10="urn:schemas-microsoft-com:office:word" xmlns:w="http://schemas.openxmlformats.org/wordprocessingml/2006/main" xmlns:w14="http://schemas.microsoft.com/office/word/2010/wordml" xmlns:w15="http://schemas.microsoft.com/office/word/2012/wordml" xmlns:w16cex="http://schemas.microsoft.com/office/word/2018/wordml/cex" xmlns:w16cid="http://schemas.microsoft.com/office/word/2016/wordml/cid" xmlns:w16="http://schemas.microsoft.com/office/word/2018/wordml" xmlns:w16se="http://schemas.microsoft.com/office/word/2015/wordml/symex" xmlns:wpg="http://schemas.microsoft.com/office/word/2010/wordprocessingGroup" xmlns:wpi="http://schemas.microsoft.com/office/word/2010/wordprocessingInk" xmlns:wne="http://schemas.microsoft.com/office/word/2006/wordml" xmlns:wps="http://schemas.microsoft.com/office/word/2010/wordprocessingShape" mc:Ignorable="w14 w15 w16se w16cid w16 w16cex wp14">
+  <w15:commentEx w15:paraId="5B1B6730" w15:done="0"/>
+</w15:commentsEx>
+</file>
+
+<file path=word/commentsExtensible.xml><?xml version="1.0" encoding="utf-8"?>
+<w16cex:commentsExtensible xmlns:wpc="http://schemas.microsoft.com/office/word/2010/wordprocessingCanvas" xmlns:cx="http://schemas.microsoft.com/office/drawing/2014/chartex" xmlns:cx1="http://schemas.microsoft.com/office/drawing/2015/9/8/chartex" xmlns:cx2="http://schemas.microsoft.com/office/drawing/2015/10/21/chartex" xmlns:cx3="http://schemas.microsoft.com/office/drawing/2016/5/9/chartex" xmlns:cx4="http://schemas.microsoft.com/office/drawing/2016/5/10/chartex" xmlns:cx5="http://schemas.microsoft.com/office/drawing/2016/5/11/chartex" xmlns:cx6="http://schemas.microsoft.com/office/drawing/2016/5/12/chartex" xmlns:cx7="http://schemas.microsoft.com/office/drawing/2016/5/13/chartex" xmlns:cx8="http://schemas.microsoft.com/office/drawing/2016/5/14/chartex" xmlns:mc="http://schemas.openxmlformats.org/markup-compatibility/2006" xmlns:aink="http://schemas.microsoft.com/office/drawing/2016/ink" xmlns:am3d="http://schemas.microsoft.com/office/drawing/2017/model3d" xmlns:o="urn:schemas-microsoft-com:office:office" xmlns:r="http://schemas.openxmlformats.org/officeDocument/2006/relationships" xmlns:m="http://schemas.openxmlformats.org/officeDocument/2006/math" xmlns:v="urn:schemas-microsoft-com:vml" xmlns:wp14="http://schemas.microsoft.com/office/word/2010/wordprocessingDrawing" xmlns:wp="http://schemas.openxmlformats.org/drawingml/2006/wordprocessingDrawing" xmlns:w10="urn:schemas-microsoft-com:office:word" xmlns:w="http://schemas.openxmlformats.org/wordprocessingml/2006/main" xmlns:w14="http://schemas.microsoft.com/office/word/2010/wordml" xmlns:w15="http://schemas.microsoft.com/office/word/2012/wordml" xmlns:w16cex="http://schemas.microsoft.com/office/word/2018/wordml/cex" xmlns:w16cid="http://schemas.microsoft.com/office/word/2016/wordml/cid" xmlns:w16="http://schemas.microsoft.com/office/word/2018/wordml" xmlns:w16se="http://schemas.microsoft.com/office/word/2015/wordml/symex" xmlns:wpg="http://schemas.microsoft.com/office/word/2010/wordprocessingGroup" xmlns:wpi="http://schemas.microsoft.com/office/word/2010/wordprocessingInk" xmlns:wne="http://schemas.microsoft.com/office/word/2006/wordml" xmlns:wps="http://schemas.microsoft.com/office/word/2010/wordprocessingShape" mc:Ignorable="w14 w15 w16se w16cid w16 w16cex wp14">
+  <w16cex:commentExtensible w16cex:durableId="2404B0EB" w16cex:dateUtc="2021-03-23T11:24:00Z"/>
+</w16cex:commentsExtensible>
+</file>
+
+<file path=word/commentsIds.xml><?xml version="1.0" encoding="utf-8"?>
+<w16cid:commentsIds xmlns:wpc="http://schemas.microsoft.com/office/word/2010/wordprocessingCanvas" xmlns:cx="http://schemas.microsoft.com/office/drawing/2014/chartex" xmlns:cx1="http://schemas.microsoft.com/office/drawing/2015/9/8/chartex" xmlns:cx2="http://schemas.microsoft.com/office/drawing/2015/10/21/chartex" xmlns:cx3="http://schemas.microsoft.com/office/drawing/2016/5/9/chartex" xmlns:cx4="http://schemas.microsoft.com/office/drawing/2016/5/10/chartex" xmlns:cx5="http://schemas.microsoft.com/office/drawing/2016/5/11/chartex" xmlns:cx6="http://schemas.microsoft.com/office/drawing/2016/5/12/chartex" xmlns:cx7="http://schemas.microsoft.com/office/drawing/2016/5/13/chartex" xmlns:cx8="http://schemas.microsoft.com/office/drawing/2016/5/14/chartex" xmlns:mc="http://schemas.openxmlformats.org/markup-compatibility/2006" xmlns:aink="http://schemas.microsoft.com/office/drawing/2016/ink" xmlns:am3d="http://schemas.microsoft.com/office/drawing/2017/model3d" xmlns:o="urn:schemas-microsoft-com:office:office" xmlns:r="http://schemas.openxmlformats.org/officeDocument/2006/relationships" xmlns:m="http://schemas.openxmlformats.org/officeDocument/2006/math" xmlns:v="urn:schemas-microsoft-com:vml" xmlns:wp14="http://schemas.microsoft.com/office/word/2010/wordprocessingDrawing" xmlns:wp="http://schemas.openxmlformats.org/drawingml/2006/wordprocessingDrawing" xmlns:w10="urn:schemas-microsoft-com:office:word" xmlns:w="http://schemas.openxmlformats.org/wordprocessingml/2006/main" xmlns:w14="http://schemas.microsoft.com/office/word/2010/wordml" xmlns:w15="http://schemas.microsoft.com/office/word/2012/wordml" xmlns:w16cex="http://schemas.microsoft.com/office/word/2018/wordml/cex" xmlns:w16cid="http://schemas.microsoft.com/office/word/2016/wordml/cid" xmlns:w16="http://schemas.microsoft.com/office/word/2018/wordml" xmlns:w16se="http://schemas.microsoft.com/office/word/2015/wordml/symex" xmlns:wpg="http://schemas.microsoft.com/office/word/2010/wordprocessingGroup" xmlns:wpi="http://schemas.microsoft.com/office/word/2010/wordprocessingInk" xmlns:wne="http://schemas.microsoft.com/office/word/2006/wordml" xmlns:wps="http://schemas.microsoft.com/office/word/2010/wordprocessingShape" mc:Ignorable="w14 w15 w16se w16cid w16 w16cex wp14">
+  <w16cid:commentId w16cid:paraId="5B1B6730" w16cid:durableId="2404B0EB"/>
+</w16cid:commentsIds>
+</file>
+
 <file path=word/endnotes.xml><?xml version="1.0" encoding="utf-8"?>
-<w:endnotes xmlns:wpc="http://schemas.microsoft.com/office/word/2010/wordprocessingCanvas" xmlns:cx="http://schemas.microsoft.com/office/drawing/2014/chartex" xmlns:cx1="http://schemas.microsoft.com/office/drawing/2015/9/8/chartex" xmlns:cx2="http://schemas.microsoft.com/office/drawing/2015/10/21/chartex" xmlns:cx3="http://schemas.microsoft.com/office/drawing/2016/5/9/chartex" xmlns:cx4="http://schemas.microsoft.com/office/drawing/2016/5/10/chartex" xmlns:cx5="http://schemas.microsoft.com/office/drawing/2016/5/11/chartex" xmlns:cx6="http://schemas.microsoft.com/office/drawing/2016/5/12/chartex" xmlns:cx7="http://schemas.microsoft.com/office/drawing/2016/5/13/chartex" xmlns:cx8="http://schemas.microsoft.com/office/drawing/2016/5/14/chartex" xmlns:mc="http://schemas.openxmlformats.org/markup-compatibility/2006" xmlns:aink="http://schemas.microsoft.com/office/drawing/2016/ink" xmlns:am3d="http://schemas.microsoft.com/office/drawing/2017/model3d" xmlns:o="urn:schemas-microsoft-com:office:office" xmlns:r="http://schemas.openxmlformats.org/officeDocument/2006/relationships" xmlns:m="http://schemas.openxmlformats.org/officeDocument/2006/math" xmlns:v="urn:schemas-microsoft-com:vml" xmlns:wp14="http://schemas.microsoft.com/office/word/2010/wordprocessingDrawing" xmlns:wp="http://schemas.openxmlformats.org/drawingml/2006/wordprocessingDrawing" xmlns:w10="urn:schemas-microsoft-com:office:word" xmlns:w="http://schemas.openxmlformats.org/wordprocessingml/2006/main" xmlns:w14="http://schemas.microsoft.com/office/word/2010/wordml" xmlns:w15="http://schemas.microsoft.com/office/word/2012/wordml" xmlns:w16cid="http://schemas.microsoft.com/office/word/2016/wordml/cid" xmlns:w16se="http://schemas.microsoft.com/office/word/2015/wordml/symex" xmlns:wpg="http://schemas.microsoft.com/office/word/2010/wordprocessingGroup" xmlns:wpi="http://schemas.microsoft.com/office/word/2010/wordprocessingInk" xmlns:wne="http://schemas.microsoft.com/office/word/2006/wordml" xmlns:wps="http://schemas.microsoft.com/office/word/2010/wordprocessingShape" mc:Ignorable="w14 w15 w16se w16cid wp14">
+<w:endnotes xmlns:wpc="http://schemas.microsoft.com/office/word/2010/wordprocessingCanvas" xmlns:cx="http://schemas.microsoft.com/office/drawing/2014/chartex" xmlns:cx1="http://schemas.microsoft.com/office/drawing/2015/9/8/chartex" xmlns:cx2="http://schemas.microsoft.com/office/drawing/2015/10/21/chartex" xmlns:cx3="http://schemas.microsoft.com/office/drawing/2016/5/9/chartex" xmlns:cx4="http://schemas.microsoft.com/office/drawing/2016/5/10/chartex" xmlns:cx5="http://schemas.microsoft.com/office/drawing/2016/5/11/chartex" xmlns:cx6="http://schemas.microsoft.com/office/drawing/2016/5/12/chartex" xmlns:cx7="http://schemas.microsoft.com/office/drawing/2016/5/13/chartex" xmlns:cx8="http://schemas.microsoft.com/office/drawing/2016/5/14/chartex" xmlns:mc="http://schemas.openxmlformats.org/markup-compatibility/2006" xmlns:aink="http://schemas.microsoft.com/office/drawing/2016/ink" xmlns:am3d="http://schemas.microsoft.com/office/drawing/2017/model3d" xmlns:o="urn:schemas-microsoft-com:office:office" xmlns:r="http://schemas.openxmlformats.org/officeDocument/2006/relationships" xmlns:m="http://schemas.openxmlformats.org/officeDocument/2006/math" xmlns:v="urn:schemas-microsoft-com:vml" xmlns:wp14="http://schemas.microsoft.com/office/word/2010/wordprocessingDrawing" xmlns:wp="http://schemas.openxmlformats.org/drawingml/2006/wordprocessingDrawing" xmlns:w10="urn:schemas-microsoft-com:office:word" xmlns:w="http://schemas.openxmlformats.org/wordprocessingml/2006/main" xmlns:w14="http://schemas.microsoft.com/office/word/2010/wordml" xmlns:w15="http://schemas.microsoft.com/office/word/2012/wordml" xmlns:w16cex="http://schemas.microsoft.com/office/word/2018/wordml/cex" xmlns:w16cid="http://schemas.microsoft.com/office/word/2016/wordml/cid" xmlns:w16="http://schemas.microsoft.com/office/word/2018/wordml" xmlns:w16se="http://schemas.microsoft.com/office/word/2015/wordml/symex" xmlns:wpg="http://schemas.microsoft.com/office/word/2010/wordprocessingGroup" xmlns:wpi="http://schemas.microsoft.com/office/word/2010/wordprocessingInk" xmlns:wne="http://schemas.microsoft.com/office/word/2006/wordml" xmlns:wps="http://schemas.microsoft.com/office/word/2010/wordprocessingShape" mc:Ignorable="w14 w15 w16se w16cid w16 w16cex wp14">
   <w:endnote w:type="separator" w:id="-1">
     <w:p>
       <w:pPr>
@@ -2554,7 +2573,7 @@
 </file>
 
 <file path=word/footnotes.xml><?xml version="1.0" encoding="utf-8"?>
-<w:footnotes xmlns:wpc="http://schemas.microsoft.com/office/word/2010/wordprocessingCanvas" xmlns:cx="http://schemas.microsoft.com/office/drawing/2014/chartex" xmlns:cx1="http://schemas.microsoft.com/office/drawing/2015/9/8/chartex" xmlns:cx2="http://schemas.microsoft.com/office/drawing/2015/10/21/chartex" xmlns:cx3="http://schemas.microsoft.com/office/drawing/2016/5/9/chartex" xmlns:cx4="http://schemas.microsoft.com/office/drawing/2016/5/10/chartex" xmlns:cx5="http://schemas.microsoft.com/office/drawing/2016/5/11/chartex" xmlns:cx6="http://schemas.microsoft.com/office/drawing/2016/5/12/chartex" xmlns:cx7="http://schemas.microsoft.com/office/drawing/2016/5/13/chartex" xmlns:cx8="http://schemas.microsoft.com/office/drawing/2016/5/14/chartex" xmlns:mc="http://schemas.openxmlformats.org/markup-compatibility/2006" xmlns:aink="http://schemas.microsoft.com/office/drawing/2016/ink" xmlns:am3d="http://schemas.microsoft.com/office/drawing/2017/model3d" xmlns:o="urn:schemas-microsoft-com:office:office" xmlns:r="http://schemas.openxmlformats.org/officeDocument/2006/relationships" xmlns:m="http://schemas.openxmlformats.org/officeDocument/2006/math" xmlns:v="urn:schemas-microsoft-com:vml" xmlns:wp14="http://schemas.microsoft.com/office/word/2010/wordprocessingDrawing" xmlns:wp="http://schemas.openxmlformats.org/drawingml/2006/wordprocessingDrawing" xmlns:w10="urn:schemas-microsoft-com:office:word" xmlns:w="http://schemas.openxmlformats.org/wordprocessingml/2006/main" xmlns:w14="http://schemas.microsoft.com/office/word/2010/wordml" xmlns:w15="http://schemas.microsoft.com/office/word/2012/wordml" xmlns:w16cid="http://schemas.microsoft.com/office/word/2016/wordml/cid" xmlns:w16se="http://schemas.microsoft.com/office/word/2015/wordml/symex" xmlns:wpg="http://schemas.microsoft.com/office/word/2010/wordprocessingGroup" xmlns:wpi="http://schemas.microsoft.com/office/word/2010/wordprocessingInk" xmlns:wne="http://schemas.microsoft.com/office/word/2006/wordml" xmlns:wps="http://schemas.microsoft.com/office/word/2010/wordprocessingShape" mc:Ignorable="w14 w15 w16se w16cid wp14">
+<w:footnotes xmlns:wpc="http://schemas.microsoft.com/office/word/2010/wordprocessingCanvas" xmlns:cx="http://schemas.microsoft.com/office/drawing/2014/chartex" xmlns:cx1="http://schemas.microsoft.com/office/drawing/2015/9/8/chartex" xmlns:cx2="http://schemas.microsoft.com/office/drawing/2015/10/21/chartex" xmlns:cx3="http://schemas.microsoft.com/office/drawing/2016/5/9/chartex" xmlns:cx4="http://schemas.microsoft.com/office/drawing/2016/5/10/chartex" xmlns:cx5="http://schemas.microsoft.com/office/drawing/2016/5/11/chartex" xmlns:cx6="http://schemas.microsoft.com/office/drawing/2016/5/12/chartex" xmlns:cx7="http://schemas.microsoft.com/office/drawing/2016/5/13/chartex" xmlns:cx8="http://schemas.microsoft.com/office/drawing/2016/5/14/chartex" xmlns:mc="http://schemas.openxmlformats.org/markup-compatibility/2006" xmlns:aink="http://schemas.microsoft.com/office/drawing/2016/ink" xmlns:am3d="http://schemas.microsoft.com/office/drawing/2017/model3d" xmlns:o="urn:schemas-microsoft-com:office:office" xmlns:r="http://schemas.openxmlformats.org/officeDocument/2006/relationships" xmlns:m="http://schemas.openxmlformats.org/officeDocument/2006/math" xmlns:v="urn:schemas-microsoft-com:vml" xmlns:wp14="http://schemas.microsoft.com/office/word/2010/wordprocessingDrawing" xmlns:wp="http://schemas.openxmlformats.org/drawingml/2006/wordprocessingDrawing" xmlns:w10="urn:schemas-microsoft-com:office:word" xmlns:w="http://schemas.openxmlformats.org/wordprocessingml/2006/main" xmlns:w14="http://schemas.microsoft.com/office/word/2010/wordml" xmlns:w15="http://schemas.microsoft.com/office/word/2012/wordml" xmlns:w16cex="http://schemas.microsoft.com/office/word/2018/wordml/cex" xmlns:w16cid="http://schemas.microsoft.com/office/word/2016/wordml/cid" xmlns:w16="http://schemas.microsoft.com/office/word/2018/wordml" xmlns:w16se="http://schemas.microsoft.com/office/word/2015/wordml/symex" xmlns:wpg="http://schemas.microsoft.com/office/word/2010/wordprocessingGroup" xmlns:wpi="http://schemas.microsoft.com/office/word/2010/wordprocessingInk" xmlns:wne="http://schemas.microsoft.com/office/word/2006/wordml" xmlns:wps="http://schemas.microsoft.com/office/word/2010/wordprocessingShape" mc:Ignorable="w14 w15 w16se w16cid w16 w16cex wp14">
   <w:footnote w:type="separator" w:id="-1">
     <w:p>
       <w:pPr>
@@ -2579,7 +2598,7 @@
 </file>
 
 <file path=word/numbering.xml><?xml version="1.0" encoding="utf-8"?>
-<w:numbering xmlns:wpc="http://schemas.microsoft.com/office/word/2010/wordprocessingCanvas" xmlns:cx="http://schemas.microsoft.com/office/drawing/2014/chartex" xmlns:cx1="http://schemas.microsoft.com/office/drawing/2015/9/8/chartex" xmlns:cx2="http://schemas.microsoft.com/office/drawing/2015/10/21/chartex" xmlns:cx3="http://schemas.microsoft.com/office/drawing/2016/5/9/chartex" xmlns:cx4="http://schemas.microsoft.com/office/drawing/2016/5/10/chartex" xmlns:cx5="http://schemas.microsoft.com/office/drawing/2016/5/11/chartex" xmlns:cx6="http://schemas.microsoft.com/office/drawing/2016/5/12/chartex" xmlns:cx7="http://schemas.microsoft.com/office/drawing/2016/5/13/chartex" xmlns:cx8="http://schemas.microsoft.com/office/drawing/2016/5/14/chartex" xmlns:mc="http://schemas.openxmlformats.org/markup-compatibility/2006" xmlns:aink="http://schemas.microsoft.com/office/drawing/2016/ink" xmlns:am3d="http://schemas.microsoft.com/office/drawing/2017/model3d" xmlns:o="urn:schemas-microsoft-com:office:office" xmlns:r="http://schemas.openxmlformats.org/officeDocument/2006/relationships" xmlns:m="http://schemas.openxmlformats.org/officeDocument/2006/math" xmlns:v="urn:schemas-microsoft-com:vml" xmlns:wp14="http://schemas.microsoft.com/office/word/2010/wordprocessingDrawing" xmlns:wp="http://schemas.openxmlformats.org/drawingml/2006/wordprocessingDrawing" xmlns:w10="urn:schemas-microsoft-com:office:word" xmlns:w="http://schemas.openxmlformats.org/wordprocessingml/2006/main" xmlns:w14="http://schemas.microsoft.com/office/word/2010/wordml" xmlns:w15="http://schemas.microsoft.com/office/word/2012/wordml" xmlns:w16cid="http://schemas.microsoft.com/office/word/2016/wordml/cid" xmlns:w16se="http://schemas.microsoft.com/office/word/2015/wordml/symex" xmlns:wpg="http://schemas.microsoft.com/office/word/2010/wordprocessingGroup" xmlns:wpi="http://schemas.microsoft.com/office/word/2010/wordprocessingInk" xmlns:wne="http://schemas.microsoft.com/office/word/2006/wordml" xmlns:wps="http://schemas.microsoft.com/office/word/2010/wordprocessingShape" mc:Ignorable="w14 w15 w16se w16cid wp14">
+<w:numbering xmlns:wpc="http://schemas.microsoft.com/office/word/2010/wordprocessingCanvas" xmlns:cx="http://schemas.microsoft.com/office/drawing/2014/chartex" xmlns:cx1="http://schemas.microsoft.com/office/drawing/2015/9/8/chartex" xmlns:cx2="http://schemas.microsoft.com/office/drawing/2015/10/21/chartex" xmlns:cx3="http://schemas.microsoft.com/office/drawing/2016/5/9/chartex" xmlns:cx4="http://schemas.microsoft.com/office/drawing/2016/5/10/chartex" xmlns:cx5="http://schemas.microsoft.com/office/drawing/2016/5/11/chartex" xmlns:cx6="http://schemas.microsoft.com/office/drawing/2016/5/12/chartex" xmlns:cx7="http://schemas.microsoft.com/office/drawing/2016/5/13/chartex" xmlns:cx8="http://schemas.microsoft.com/office/drawing/2016/5/14/chartex" xmlns:mc="http://schemas.openxmlformats.org/markup-compatibility/2006" xmlns:aink="http://schemas.microsoft.com/office/drawing/2016/ink" xmlns:am3d="http://schemas.microsoft.com/office/drawing/2017/model3d" xmlns:o="urn:schemas-microsoft-com:office:office" xmlns:r="http://schemas.openxmlformats.org/officeDocument/2006/relationships" xmlns:m="http://schemas.openxmlformats.org/officeDocument/2006/math" xmlns:v="urn:schemas-microsoft-com:vml" xmlns:wp14="http://schemas.microsoft.com/office/word/2010/wordprocessingDrawing" xmlns:wp="http://schemas.openxmlformats.org/drawingml/2006/wordprocessingDrawing" xmlns:w10="urn:schemas-microsoft-com:office:word" xmlns:w="http://schemas.openxmlformats.org/wordprocessingml/2006/main" xmlns:w14="http://schemas.microsoft.com/office/word/2010/wordml" xmlns:w15="http://schemas.microsoft.com/office/word/2012/wordml" xmlns:w16cex="http://schemas.microsoft.com/office/word/2018/wordml/cex" xmlns:w16cid="http://schemas.microsoft.com/office/word/2016/wordml/cid" xmlns:w16="http://schemas.microsoft.com/office/word/2018/wordml" xmlns:w16se="http://schemas.microsoft.com/office/word/2015/wordml/symex" xmlns:wpg="http://schemas.microsoft.com/office/word/2010/wordprocessingGroup" xmlns:wpi="http://schemas.microsoft.com/office/word/2010/wordprocessingInk" xmlns:wne="http://schemas.microsoft.com/office/word/2006/wordml" xmlns:wps="http://schemas.microsoft.com/office/word/2010/wordprocessingShape" mc:Ignorable="w14 w15 w16se w16cid w16 w16cex wp14">
   <w:abstractNum w:abstractNumId="0" w15:restartNumberingAfterBreak="0">
     <w:nsid w:val="05357D2E"/>
     <w:multiLevelType w:val="hybridMultilevel"/>
@@ -5359,8 +5378,16 @@
 </w:numbering>
 </file>
 
+<file path=word/people.xml><?xml version="1.0" encoding="utf-8"?>
+<w15:people xmlns:wpc="http://schemas.microsoft.com/office/word/2010/wordprocessingCanvas" xmlns:cx="http://schemas.microsoft.com/office/drawing/2014/chartex" xmlns:cx1="http://schemas.microsoft.com/office/drawing/2015/9/8/chartex" xmlns:cx2="http://schemas.microsoft.com/office/drawing/2015/10/21/chartex" xmlns:cx3="http://schemas.microsoft.com/office/drawing/2016/5/9/chartex" xmlns:cx4="http://schemas.microsoft.com/office/drawing/2016/5/10/chartex" xmlns:cx5="http://schemas.microsoft.com/office/drawing/2016/5/11/chartex" xmlns:cx6="http://schemas.microsoft.com/office/drawing/2016/5/12/chartex" xmlns:cx7="http://schemas.microsoft.com/office/drawing/2016/5/13/chartex" xmlns:cx8="http://schemas.microsoft.com/office/drawing/2016/5/14/chartex" xmlns:mc="http://schemas.openxmlformats.org/markup-compatibility/2006" xmlns:aink="http://schemas.microsoft.com/office/drawing/2016/ink" xmlns:am3d="http://schemas.microsoft.com/office/drawing/2017/model3d" xmlns:o="urn:schemas-microsoft-com:office:office" xmlns:r="http://schemas.openxmlformats.org/officeDocument/2006/relationships" xmlns:m="http://schemas.openxmlformats.org/officeDocument/2006/math" xmlns:v="urn:schemas-microsoft-com:vml" xmlns:wp14="http://schemas.microsoft.com/office/word/2010/wordprocessingDrawing" xmlns:wp="http://schemas.openxmlformats.org/drawingml/2006/wordprocessingDrawing" xmlns:w10="urn:schemas-microsoft-com:office:word" xmlns:w="http://schemas.openxmlformats.org/wordprocessingml/2006/main" xmlns:w14="http://schemas.microsoft.com/office/word/2010/wordml" xmlns:w15="http://schemas.microsoft.com/office/word/2012/wordml" xmlns:w16cex="http://schemas.microsoft.com/office/word/2018/wordml/cex" xmlns:w16cid="http://schemas.microsoft.com/office/word/2016/wordml/cid" xmlns:w16="http://schemas.microsoft.com/office/word/2018/wordml" xmlns:w16se="http://schemas.microsoft.com/office/word/2015/wordml/symex" xmlns:wpg="http://schemas.microsoft.com/office/word/2010/wordprocessingGroup" xmlns:wpi="http://schemas.microsoft.com/office/word/2010/wordprocessingInk" xmlns:wne="http://schemas.microsoft.com/office/word/2006/wordml" xmlns:wps="http://schemas.microsoft.com/office/word/2010/wordprocessingShape" mc:Ignorable="w14 w15 w16se w16cid w16 w16cex wp14">
+  <w15:person w15:author="AAK">
+    <w15:presenceInfo w15:providerId="AD" w15:userId="S-1-5-21-2301979571-1751391163-971761870-1106"/>
+  </w15:person>
+</w15:people>
+</file>
+
 <file path=word/styles.xml><?xml version="1.0" encoding="utf-8"?>
-<w:styles xmlns:mc="http://schemas.openxmlformats.org/markup-compatibility/2006" xmlns:r="http://schemas.openxmlformats.org/officeDocument/2006/relationships" xmlns:w="http://schemas.openxmlformats.org/wordprocessingml/2006/main" xmlns:w14="http://schemas.microsoft.com/office/word/2010/wordml" xmlns:w15="http://schemas.microsoft.com/office/word/2012/wordml" xmlns:w16cid="http://schemas.microsoft.com/office/word/2016/wordml/cid" xmlns:w16se="http://schemas.microsoft.com/office/word/2015/wordml/symex" mc:Ignorable="w14 w15 w16se w16cid">
+<w:styles xmlns:mc="http://schemas.openxmlformats.org/markup-compatibility/2006" xmlns:r="http://schemas.openxmlformats.org/officeDocument/2006/relationships" xmlns:w="http://schemas.openxmlformats.org/wordprocessingml/2006/main" xmlns:w14="http://schemas.microsoft.com/office/word/2010/wordml" xmlns:w15="http://schemas.microsoft.com/office/word/2012/wordml" xmlns:w16cex="http://schemas.microsoft.com/office/word/2018/wordml/cex" xmlns:w16cid="http://schemas.microsoft.com/office/word/2016/wordml/cid" xmlns:w16="http://schemas.microsoft.com/office/word/2018/wordml" xmlns:w16se="http://schemas.microsoft.com/office/word/2015/wordml/symex" mc:Ignorable="w14 w15 w16se w16cid w16 w16cex">
   <w:docDefaults>
     <w:rPrDefault>
       <w:rPr>
@@ -5376,7 +5403,7 @@
       </w:pPr>
     </w:pPrDefault>
   </w:docDefaults>
-  <w:latentStyles w:defLockedState="0" w:defUIPriority="99" w:defSemiHidden="0" w:defUnhideWhenUsed="0" w:defQFormat="0" w:count="375">
+  <w:latentStyles w:defLockedState="0" w:defUIPriority="99" w:defSemiHidden="0" w:defUnhideWhenUsed="0" w:defQFormat="0" w:count="376">
     <w:lsdException w:name="Normal" w:uiPriority="0" w:qFormat="1"/>
     <w:lsdException w:name="heading 1" w:uiPriority="9" w:qFormat="1"/>
     <w:lsdException w:name="heading 2" w:semiHidden="1" w:uiPriority="9" w:unhideWhenUsed="1" w:qFormat="1"/>
@@ -5482,7 +5509,6 @@
     <w:lsdException w:name="HTML Sample" w:semiHidden="1" w:unhideWhenUsed="1"/>
     <w:lsdException w:name="HTML Typewriter" w:semiHidden="1" w:unhideWhenUsed="1"/>
     <w:lsdException w:name="HTML Variable" w:semiHidden="1" w:unhideWhenUsed="1"/>
-    <w:lsdException w:name="Normal Table" w:semiHidden="1" w:unhideWhenUsed="1"/>
     <w:lsdException w:name="annotation subject" w:semiHidden="1" w:unhideWhenUsed="1"/>
     <w:lsdException w:name="No List" w:semiHidden="1" w:unhideWhenUsed="1"/>
     <w:lsdException w:name="Outline List 1" w:semiHidden="1" w:unhideWhenUsed="1"/>
@@ -5529,10 +5555,8 @@
     <w:lsdException w:name="Table Subtle 2" w:semiHidden="1" w:unhideWhenUsed="1"/>
     <w:lsdException w:name="Table Web 1" w:semiHidden="1" w:unhideWhenUsed="1"/>
     <w:lsdException w:name="Table Web 2" w:semiHidden="1" w:unhideWhenUsed="1"/>
-    <w:lsdException w:name="Table Web 3" w:semiHidden="1" w:unhideWhenUsed="1"/>
     <w:lsdException w:name="Balloon Text" w:semiHidden="1" w:unhideWhenUsed="1"/>
     <w:lsdException w:name="Table Grid" w:uiPriority="39"/>
-    <w:lsdException w:name="Table Theme" w:semiHidden="1" w:unhideWhenUsed="1"/>
     <w:lsdException w:name="Placeholder Text" w:semiHidden="1"/>
     <w:lsdException w:name="No Spacing" w:uiPriority="1" w:qFormat="1"/>
     <w:lsdException w:name="Light Shading" w:uiPriority="60"/>
@@ -5752,8 +5776,9 @@
     <w:lsdException w:name="Smart Hyperlink" w:semiHidden="1" w:unhideWhenUsed="1"/>
     <w:lsdException w:name="Hashtag" w:semiHidden="1" w:unhideWhenUsed="1"/>
     <w:lsdException w:name="Unresolved Mention" w:semiHidden="1" w:unhideWhenUsed="1"/>
+    <w:lsdException w:name="Smart Link" w:semiHidden="1" w:unhideWhenUsed="1"/>
   </w:latentStyles>
-  <w:style w:type="paragraph" w:default="1" w:styleId="a">
+  <w:style w:type="paragraph" w:default="1" w:styleId="Normal">
     <w:name w:val="Normal"/>
     <w:qFormat/>
     <w:rsid w:val="001801AF"/>
@@ -5767,11 +5792,11 @@
       <w:sz w:val="28"/>
     </w:rPr>
   </w:style>
-  <w:style w:type="paragraph" w:styleId="1">
+  <w:style w:type="paragraph" w:styleId="Heading1">
     <w:name w:val="heading 1"/>
-    <w:basedOn w:val="a"/>
-    <w:next w:val="a"/>
-    <w:link w:val="10"/>
+    <w:basedOn w:val="Normal"/>
+    <w:next w:val="Normal"/>
+    <w:link w:val="Heading1Char"/>
     <w:uiPriority w:val="9"/>
     <w:qFormat/>
     <w:rsid w:val="0077790A"/>
@@ -5790,11 +5815,11 @@
       <w:szCs w:val="32"/>
     </w:rPr>
   </w:style>
-  <w:style w:type="paragraph" w:styleId="2">
+  <w:style w:type="paragraph" w:styleId="Heading2">
     <w:name w:val="heading 2"/>
-    <w:basedOn w:val="a"/>
-    <w:next w:val="a"/>
-    <w:link w:val="20"/>
+    <w:basedOn w:val="Normal"/>
+    <w:next w:val="Normal"/>
+    <w:link w:val="Heading2Char"/>
     <w:uiPriority w:val="9"/>
     <w:unhideWhenUsed/>
     <w:qFormat/>
@@ -5812,13 +5837,13 @@
       <w:szCs w:val="26"/>
     </w:rPr>
   </w:style>
-  <w:style w:type="character" w:default="1" w:styleId="a0">
+  <w:style w:type="character" w:default="1" w:styleId="DefaultParagraphFont">
     <w:name w:val="Default Paragraph Font"/>
     <w:uiPriority w:val="1"/>
     <w:semiHidden/>
     <w:unhideWhenUsed/>
   </w:style>
-  <w:style w:type="table" w:default="1" w:styleId="a1">
+  <w:style w:type="table" w:default="1" w:styleId="TableNormal">
     <w:name w:val="Normal Table"/>
     <w:uiPriority w:val="99"/>
     <w:semiHidden/>
@@ -5833,15 +5858,15 @@
       </w:tblCellMar>
     </w:tblPr>
   </w:style>
-  <w:style w:type="numbering" w:default="1" w:styleId="a2">
+  <w:style w:type="numbering" w:default="1" w:styleId="NoList">
     <w:name w:val="No List"/>
     <w:uiPriority w:val="99"/>
     <w:semiHidden/>
     <w:unhideWhenUsed/>
   </w:style>
-  <w:style w:type="paragraph" w:styleId="a3">
+  <w:style w:type="paragraph" w:styleId="ListParagraph">
     <w:name w:val="List Paragraph"/>
-    <w:basedOn w:val="a"/>
+    <w:basedOn w:val="Normal"/>
     <w:uiPriority w:val="34"/>
     <w:qFormat/>
     <w:rsid w:val="00FA50CF"/>
@@ -5850,10 +5875,10 @@
       <w:contextualSpacing/>
     </w:pPr>
   </w:style>
-  <w:style w:type="paragraph" w:styleId="a4">
+  <w:style w:type="paragraph" w:styleId="BalloonText">
     <w:name w:val="Balloon Text"/>
-    <w:basedOn w:val="a"/>
-    <w:link w:val="a5"/>
+    <w:basedOn w:val="Normal"/>
+    <w:link w:val="BalloonTextChar"/>
     <w:uiPriority w:val="99"/>
     <w:semiHidden/>
     <w:unhideWhenUsed/>
@@ -5867,10 +5892,10 @@
       <w:szCs w:val="18"/>
     </w:rPr>
   </w:style>
-  <w:style w:type="character" w:customStyle="1" w:styleId="a5">
-    <w:name w:val="Текст выноски Знак"/>
-    <w:basedOn w:val="a0"/>
-    <w:link w:val="a4"/>
+  <w:style w:type="character" w:customStyle="1" w:styleId="BalloonTextChar">
+    <w:name w:val="Balloon Text Char"/>
+    <w:basedOn w:val="DefaultParagraphFont"/>
+    <w:link w:val="BalloonText"/>
     <w:uiPriority w:val="99"/>
     <w:semiHidden/>
     <w:rsid w:val="00DA2C8D"/>
@@ -5880,9 +5905,9 @@
       <w:szCs w:val="18"/>
     </w:rPr>
   </w:style>
-  <w:style w:type="character" w:styleId="a6">
+  <w:style w:type="character" w:styleId="Hyperlink">
     <w:name w:val="Hyperlink"/>
-    <w:basedOn w:val="a0"/>
+    <w:basedOn w:val="DefaultParagraphFont"/>
     <w:uiPriority w:val="99"/>
     <w:unhideWhenUsed/>
     <w:rsid w:val="00DA2C8D"/>
@@ -5891,9 +5916,9 @@
       <w:u w:val="single"/>
     </w:rPr>
   </w:style>
-  <w:style w:type="character" w:customStyle="1" w:styleId="11">
+  <w:style w:type="character" w:customStyle="1" w:styleId="1">
     <w:name w:val="Неразрешенное упоминание1"/>
-    <w:basedOn w:val="a0"/>
+    <w:basedOn w:val="DefaultParagraphFont"/>
     <w:uiPriority w:val="99"/>
     <w:semiHidden/>
     <w:unhideWhenUsed/>
@@ -5905,7 +5930,7 @@
   </w:style>
   <w:style w:type="paragraph" w:customStyle="1" w:styleId="DDD">
     <w:name w:val="DDD"/>
-    <w:basedOn w:val="1"/>
+    <w:basedOn w:val="Heading1"/>
     <w:link w:val="DDD0"/>
     <w:qFormat/>
     <w:rsid w:val="007D7925"/>
@@ -5919,10 +5944,10 @@
       <w:sz w:val="28"/>
     </w:rPr>
   </w:style>
-  <w:style w:type="character" w:customStyle="1" w:styleId="10">
-    <w:name w:val="Заголовок 1 Знак"/>
-    <w:basedOn w:val="a0"/>
-    <w:link w:val="1"/>
+  <w:style w:type="character" w:customStyle="1" w:styleId="Heading1Char">
+    <w:name w:val="Heading 1 Char"/>
+    <w:basedOn w:val="DefaultParagraphFont"/>
+    <w:link w:val="Heading1"/>
     <w:uiPriority w:val="9"/>
     <w:rsid w:val="0077790A"/>
     <w:rPr>
@@ -5934,7 +5959,7 @@
   </w:style>
   <w:style w:type="character" w:customStyle="1" w:styleId="DDD0">
     <w:name w:val="DDD Знак"/>
-    <w:basedOn w:val="10"/>
+    <w:basedOn w:val="Heading1Char"/>
     <w:link w:val="DDD"/>
     <w:rsid w:val="007D7925"/>
     <w:rPr>
@@ -5946,9 +5971,9 @@
       <w:szCs w:val="32"/>
     </w:rPr>
   </w:style>
-  <w:style w:type="table" w:styleId="a7">
+  <w:style w:type="table" w:styleId="TableGrid">
     <w:name w:val="Table Grid"/>
-    <w:basedOn w:val="a1"/>
+    <w:basedOn w:val="TableNormal"/>
     <w:uiPriority w:val="39"/>
     <w:rsid w:val="00E45C4F"/>
     <w:pPr>
@@ -5965,10 +5990,10 @@
       </w:tblBorders>
     </w:tblPr>
   </w:style>
-  <w:style w:type="paragraph" w:styleId="a8">
+  <w:style w:type="paragraph" w:styleId="Header">
     <w:name w:val="header"/>
-    <w:basedOn w:val="a"/>
-    <w:link w:val="a9"/>
+    <w:basedOn w:val="Normal"/>
+    <w:link w:val="HeaderChar"/>
     <w:uiPriority w:val="99"/>
     <w:unhideWhenUsed/>
     <w:rsid w:val="004778FF"/>
@@ -5980,17 +6005,17 @@
       <w:spacing w:line="240" w:lineRule="auto"/>
     </w:pPr>
   </w:style>
-  <w:style w:type="character" w:customStyle="1" w:styleId="a9">
-    <w:name w:val="Верхний колонтитул Знак"/>
-    <w:basedOn w:val="a0"/>
-    <w:link w:val="a8"/>
+  <w:style w:type="character" w:customStyle="1" w:styleId="HeaderChar">
+    <w:name w:val="Header Char"/>
+    <w:basedOn w:val="DefaultParagraphFont"/>
+    <w:link w:val="Header"/>
     <w:uiPriority w:val="99"/>
     <w:rsid w:val="004778FF"/>
   </w:style>
-  <w:style w:type="paragraph" w:styleId="aa">
+  <w:style w:type="paragraph" w:styleId="Footer">
     <w:name w:val="footer"/>
-    <w:basedOn w:val="a"/>
-    <w:link w:val="ab"/>
+    <w:basedOn w:val="Normal"/>
+    <w:link w:val="FooterChar"/>
     <w:uiPriority w:val="99"/>
     <w:unhideWhenUsed/>
     <w:rsid w:val="004778FF"/>
@@ -6002,16 +6027,16 @@
       <w:spacing w:line="240" w:lineRule="auto"/>
     </w:pPr>
   </w:style>
-  <w:style w:type="character" w:customStyle="1" w:styleId="ab">
-    <w:name w:val="Нижний колонтитул Знак"/>
-    <w:basedOn w:val="a0"/>
-    <w:link w:val="aa"/>
+  <w:style w:type="character" w:customStyle="1" w:styleId="FooterChar">
+    <w:name w:val="Footer Char"/>
+    <w:basedOn w:val="DefaultParagraphFont"/>
+    <w:link w:val="Footer"/>
     <w:uiPriority w:val="99"/>
     <w:rsid w:val="004778FF"/>
   </w:style>
-  <w:style w:type="character" w:styleId="ac">
+  <w:style w:type="character" w:styleId="PlaceholderText">
     <w:name w:val="Placeholder Text"/>
-    <w:basedOn w:val="a0"/>
+    <w:basedOn w:val="DefaultParagraphFont"/>
     <w:uiPriority w:val="99"/>
     <w:semiHidden/>
     <w:rsid w:val="008F0E34"/>
@@ -6019,10 +6044,10 @@
       <w:color w:val="808080"/>
     </w:rPr>
   </w:style>
-  <w:style w:type="paragraph" w:styleId="ad">
+  <w:style w:type="paragraph" w:styleId="TOCHeading">
     <w:name w:val="TOC Heading"/>
-    <w:basedOn w:val="1"/>
-    <w:next w:val="a"/>
+    <w:basedOn w:val="Heading1"/>
+    <w:next w:val="Normal"/>
     <w:uiPriority w:val="39"/>
     <w:unhideWhenUsed/>
     <w:qFormat/>
@@ -6036,10 +6061,10 @@
       <w:lang w:eastAsia="ru-RU"/>
     </w:rPr>
   </w:style>
-  <w:style w:type="paragraph" w:styleId="12">
+  <w:style w:type="paragraph" w:styleId="TOC1">
     <w:name w:val="toc 1"/>
-    <w:basedOn w:val="a"/>
-    <w:next w:val="a"/>
+    <w:basedOn w:val="Normal"/>
+    <w:next w:val="Normal"/>
     <w:autoRedefine/>
     <w:uiPriority w:val="39"/>
     <w:unhideWhenUsed/>
@@ -6051,8 +6076,8 @@
       <w:spacing w:after="100"/>
     </w:pPr>
   </w:style>
-  <w:style w:type="table" w:customStyle="1" w:styleId="TableNormal">
-    <w:name w:val="Table Normal"/>
+  <w:style w:type="table" w:customStyle="1" w:styleId="TableNormal1">
+    <w:name w:val="Table Normal1"/>
     <w:uiPriority w:val="2"/>
     <w:semiHidden/>
     <w:unhideWhenUsed/>
@@ -6079,7 +6104,7 @@
   </w:style>
   <w:style w:type="paragraph" w:customStyle="1" w:styleId="TableParagraph">
     <w:name w:val="Table Paragraph"/>
-    <w:basedOn w:val="a"/>
+    <w:basedOn w:val="Normal"/>
     <w:uiPriority w:val="1"/>
     <w:qFormat/>
     <w:rsid w:val="009876D2"/>
@@ -6097,10 +6122,10 @@
       <w:lang w:val="en-US"/>
     </w:rPr>
   </w:style>
-  <w:style w:type="paragraph" w:styleId="ae">
+  <w:style w:type="paragraph" w:styleId="BodyText">
     <w:name w:val="Body Text"/>
-    <w:basedOn w:val="a"/>
-    <w:link w:val="af"/>
+    <w:basedOn w:val="Normal"/>
+    <w:link w:val="BodyTextChar"/>
     <w:uiPriority w:val="1"/>
     <w:qFormat/>
     <w:rsid w:val="0099328B"/>
@@ -6118,10 +6143,10 @@
       <w:lang w:val="en-US"/>
     </w:rPr>
   </w:style>
-  <w:style w:type="character" w:customStyle="1" w:styleId="af">
-    <w:name w:val="Основной текст Знак"/>
-    <w:basedOn w:val="a0"/>
-    <w:link w:val="ae"/>
+  <w:style w:type="character" w:customStyle="1" w:styleId="BodyTextChar">
+    <w:name w:val="Body Text Char"/>
+    <w:basedOn w:val="DefaultParagraphFont"/>
+    <w:link w:val="BodyText"/>
     <w:uiPriority w:val="1"/>
     <w:rsid w:val="0099328B"/>
     <w:rPr>
@@ -6131,9 +6156,9 @@
       <w:lang w:val="en-US"/>
     </w:rPr>
   </w:style>
-  <w:style w:type="character" w:styleId="af0">
+  <w:style w:type="character" w:styleId="FollowedHyperlink">
     <w:name w:val="FollowedHyperlink"/>
-    <w:basedOn w:val="a0"/>
+    <w:basedOn w:val="DefaultParagraphFont"/>
     <w:uiPriority w:val="99"/>
     <w:semiHidden/>
     <w:unhideWhenUsed/>
@@ -6143,10 +6168,10 @@
       <w:u w:val="single"/>
     </w:rPr>
   </w:style>
-  <w:style w:type="character" w:customStyle="1" w:styleId="20">
-    <w:name w:val="Заголовок 2 Знак"/>
-    <w:basedOn w:val="a0"/>
-    <w:link w:val="2"/>
+  <w:style w:type="character" w:customStyle="1" w:styleId="Heading2Char">
+    <w:name w:val="Heading 2 Char"/>
+    <w:basedOn w:val="DefaultParagraphFont"/>
+    <w:link w:val="Heading2"/>
     <w:uiPriority w:val="9"/>
     <w:rsid w:val="007C3B40"/>
     <w:rPr>
@@ -6156,10 +6181,10 @@
       <w:szCs w:val="26"/>
     </w:rPr>
   </w:style>
-  <w:style w:type="paragraph" w:styleId="21">
+  <w:style w:type="paragraph" w:styleId="TOC2">
     <w:name w:val="toc 2"/>
-    <w:basedOn w:val="a"/>
-    <w:next w:val="a"/>
+    <w:basedOn w:val="Normal"/>
+    <w:next w:val="Normal"/>
     <w:autoRedefine/>
     <w:uiPriority w:val="39"/>
     <w:unhideWhenUsed/>
@@ -6169,9 +6194,9 @@
       <w:ind w:left="280"/>
     </w:pPr>
   </w:style>
-  <w:style w:type="character" w:styleId="af1">
+  <w:style w:type="character" w:styleId="CommentReference">
     <w:name w:val="annotation reference"/>
-    <w:basedOn w:val="a0"/>
+    <w:basedOn w:val="DefaultParagraphFont"/>
     <w:uiPriority w:val="99"/>
     <w:semiHidden/>
     <w:unhideWhenUsed/>
@@ -6181,10 +6206,10 @@
       <w:szCs w:val="16"/>
     </w:rPr>
   </w:style>
-  <w:style w:type="paragraph" w:styleId="af2">
+  <w:style w:type="paragraph" w:styleId="CommentText">
     <w:name w:val="annotation text"/>
-    <w:basedOn w:val="a"/>
-    <w:link w:val="af3"/>
+    <w:basedOn w:val="Normal"/>
+    <w:link w:val="CommentTextChar"/>
     <w:uiPriority w:val="99"/>
     <w:semiHidden/>
     <w:unhideWhenUsed/>
@@ -6197,10 +6222,10 @@
       <w:szCs w:val="20"/>
     </w:rPr>
   </w:style>
-  <w:style w:type="character" w:customStyle="1" w:styleId="af3">
-    <w:name w:val="Текст примечания Знак"/>
-    <w:basedOn w:val="a0"/>
-    <w:link w:val="af2"/>
+  <w:style w:type="character" w:customStyle="1" w:styleId="CommentTextChar">
+    <w:name w:val="Comment Text Char"/>
+    <w:basedOn w:val="DefaultParagraphFont"/>
+    <w:link w:val="CommentText"/>
     <w:uiPriority w:val="99"/>
     <w:semiHidden/>
     <w:rsid w:val="001B1647"/>
@@ -6211,11 +6236,11 @@
       <w:szCs w:val="20"/>
     </w:rPr>
   </w:style>
-  <w:style w:type="paragraph" w:styleId="af4">
+  <w:style w:type="paragraph" w:styleId="CommentSubject">
     <w:name w:val="annotation subject"/>
-    <w:basedOn w:val="af2"/>
-    <w:next w:val="af2"/>
-    <w:link w:val="af5"/>
+    <w:basedOn w:val="CommentText"/>
+    <w:next w:val="CommentText"/>
+    <w:link w:val="CommentSubjectChar"/>
     <w:uiPriority w:val="99"/>
     <w:semiHidden/>
     <w:unhideWhenUsed/>
@@ -6225,10 +6250,10 @@
       <w:bCs/>
     </w:rPr>
   </w:style>
-  <w:style w:type="character" w:customStyle="1" w:styleId="af5">
-    <w:name w:val="Тема примечания Знак"/>
-    <w:basedOn w:val="af3"/>
-    <w:link w:val="af4"/>
+  <w:style w:type="character" w:customStyle="1" w:styleId="CommentSubjectChar">
+    <w:name w:val="Comment Subject Char"/>
+    <w:basedOn w:val="CommentTextChar"/>
+    <w:link w:val="CommentSubject"/>
     <w:uiPriority w:val="99"/>
     <w:semiHidden/>
     <w:rsid w:val="001B1647"/>
@@ -6241,9 +6266,9 @@
       <w:szCs w:val="20"/>
     </w:rPr>
   </w:style>
-  <w:style w:type="character" w:styleId="af6">
+  <w:style w:type="character" w:styleId="UnresolvedMention">
     <w:name w:val="Unresolved Mention"/>
-    <w:basedOn w:val="a0"/>
+    <w:basedOn w:val="DefaultParagraphFont"/>
     <w:uiPriority w:val="99"/>
     <w:semiHidden/>
     <w:unhideWhenUsed/>
